--- a/trunk/3. Requirement/SubmitTeamWork/4 - Deadline 041213/Hoi-Dap-entities.docx
+++ b/trunk/3. Requirement/SubmitTeamWork/4 - Deadline 041213/Hoi-Dap-entities.docx
@@ -94,17 +94,7 @@
                 <w:szCs w:val="24"/>
                 <w:lang w:val="vi-VN"/>
               </w:rPr>
-              <w:t>ID:</w:t>
-            </w:r>
-            <w:r>
-              <w:rPr>
-                <w:rFonts w:ascii="Times New Roman" w:hAnsi="Times New Roman" w:cs="Times New Roman"/>
-                <w:b/>
-                <w:sz w:val="24"/>
-                <w:szCs w:val="24"/>
-                <w:lang w:val="vi-VN"/>
-              </w:rPr>
-              <w:t>E0</w:t>
+              <w:t>ID:E0</w:t>
             </w:r>
           </w:p>
         </w:tc>
@@ -654,15 +644,7 @@
           <w:sz w:val="24"/>
           <w:lang w:val="vi-VN"/>
         </w:rPr>
-        <w:t xml:space="preserve">Công cụ </w:t>
-      </w:r>
-      <w:r>
-        <w:rPr>
-          <w:color w:val="0F243E" w:themeColor="text2" w:themeShade="80"/>
-          <w:sz w:val="24"/>
-          <w:lang w:val="vi-VN"/>
-        </w:rPr>
-        <w:t>hiển thị</w:t>
+        <w:t>Công cụ hiển thị</w:t>
       </w:r>
     </w:p>
     <w:tbl>
@@ -702,17 +684,7 @@
                 <w:szCs w:val="24"/>
                 <w:lang w:val="vi-VN"/>
               </w:rPr>
-              <w:t xml:space="preserve">Tên entities: Công cụ </w:t>
-            </w:r>
-            <w:r>
-              <w:rPr>
-                <w:rFonts w:ascii="Times New Roman" w:hAnsi="Times New Roman" w:cs="Times New Roman"/>
-                <w:b/>
-                <w:sz w:val="24"/>
-                <w:szCs w:val="24"/>
-                <w:lang w:val="vi-VN"/>
-              </w:rPr>
-              <w:t>hiển thị</w:t>
+              <w:t>Tên entities: Công cụ hiển thị</w:t>
             </w:r>
           </w:p>
         </w:tc>
@@ -739,17 +711,7 @@
                 <w:szCs w:val="24"/>
                 <w:lang w:val="vi-VN"/>
               </w:rPr>
-              <w:t>ID:</w:t>
-            </w:r>
-            <w:r>
-              <w:rPr>
-                <w:rFonts w:ascii="Times New Roman" w:hAnsi="Times New Roman" w:cs="Times New Roman"/>
-                <w:b/>
-                <w:sz w:val="24"/>
-                <w:szCs w:val="24"/>
-                <w:lang w:val="vi-VN"/>
-              </w:rPr>
-              <w:t>E0</w:t>
+              <w:t>ID:E0</w:t>
             </w:r>
           </w:p>
         </w:tc>
@@ -1378,16 +1340,7 @@
                 <w:szCs w:val="24"/>
                 <w:lang w:val="vi-VN"/>
               </w:rPr>
-              <w:t xml:space="preserve">+ </w:t>
-            </w:r>
-            <w:r>
-              <w:rPr>
-                <w:rFonts w:ascii="Times New Roman" w:hAnsi="Times New Roman" w:cs="Times New Roman"/>
-                <w:sz w:val="24"/>
-                <w:szCs w:val="24"/>
-                <w:lang w:val="vi-VN"/>
-              </w:rPr>
-              <w:t>khả năng đặt câu hỏi</w:t>
+              <w:t>+ khả năng đặt câu hỏi</w:t>
             </w:r>
           </w:p>
         </w:tc>
@@ -1743,16 +1696,7 @@
                 <w:szCs w:val="24"/>
                 <w:lang w:val="vi-VN"/>
               </w:rPr>
-              <w:t xml:space="preserve">+ </w:t>
-            </w:r>
-            <w:r>
-              <w:rPr>
-                <w:rFonts w:ascii="Times New Roman" w:hAnsi="Times New Roman" w:cs="Times New Roman"/>
-                <w:sz w:val="24"/>
-                <w:szCs w:val="24"/>
-                <w:lang w:val="vi-VN"/>
-              </w:rPr>
-              <w:t>Khả năng trả lời câu hỏi</w:t>
+              <w:t>+ Khả năng trả lời câu hỏi</w:t>
             </w:r>
           </w:p>
           <w:p>
@@ -2248,8 +2192,6 @@
         </w:rPr>
         <w:t xml:space="preserve"> la entities&gt;</w:t>
       </w:r>
-      <w:bookmarkStart w:id="0" w:name="_GoBack"/>
-      <w:bookmarkEnd w:id="0"/>
     </w:p>
     <w:tbl>
       <w:tblPr>
@@ -2280,6 +2222,7 @@
                 <w:lang w:val="vi-VN"/>
               </w:rPr>
             </w:pPr>
+            <w:bookmarkStart w:id="0" w:name="OLE_LINK1"/>
             <w:r>
               <w:rPr>
                 <w:rFonts w:ascii="Times New Roman" w:hAnsi="Times New Roman" w:cs="Times New Roman"/>
@@ -2366,7 +2309,18 @@
                 <w:szCs w:val="24"/>
                 <w:lang w:val="vi-VN"/>
               </w:rPr>
-              <w:t>Công cụ trả lời sẽ hỗ trợ cho bộ phận trả lời tạo câu trả lời gửi cho email gateway và đưa câu hỏi/trả lời vào bộ từ điển đến công cụ hiển thị</w:t>
+              <w:t>Công cụ trả lời sẽ hỗ trợ cho bộ phận trả lời tạo câu trả</w:t>
+            </w:r>
+            <w:bookmarkStart w:id="1" w:name="_GoBack"/>
+            <w:bookmarkEnd w:id="1"/>
+            <w:r>
+              <w:rPr>
+                <w:rFonts w:ascii="Times New Roman" w:hAnsi="Times New Roman" w:cs="Times New Roman"/>
+                <w:sz w:val="24"/>
+                <w:szCs w:val="24"/>
+                <w:lang w:val="vi-VN"/>
+              </w:rPr>
+              <w:t xml:space="preserve"> lời gửi cho email gateway và đưa câu hỏi/trả lời vào bộ từ điển đến công cụ hiển thị</w:t>
             </w:r>
           </w:p>
         </w:tc>
@@ -2410,54 +2364,6 @@
             <w:r>
               <w:rPr>
                 <w:rFonts w:ascii="Times New Roman" w:hAnsi="Times New Roman" w:cs="Times New Roman"/>
-                <w:b/>
-                <w:sz w:val="24"/>
-                <w:szCs w:val="24"/>
-                <w:lang w:val="vi-VN"/>
-              </w:rPr>
-              <w:t xml:space="preserve">+ </w:t>
-            </w:r>
-            <w:r>
-              <w:rPr>
-                <w:rFonts w:ascii="Times New Roman" w:hAnsi="Times New Roman" w:cs="Times New Roman"/>
-                <w:sz w:val="24"/>
-                <w:szCs w:val="24"/>
-                <w:lang w:val="vi-VN"/>
-              </w:rPr>
-              <w:t>Khả năng tìm kiếm câu hỏi</w:t>
-            </w:r>
-          </w:p>
-          <w:p>
-            <w:pPr>
-              <w:rPr>
-                <w:rFonts w:ascii="Times New Roman" w:hAnsi="Times New Roman" w:cs="Times New Roman"/>
-                <w:sz w:val="24"/>
-                <w:szCs w:val="24"/>
-                <w:lang w:val="vi-VN"/>
-              </w:rPr>
-            </w:pPr>
-            <w:r>
-              <w:rPr>
-                <w:rFonts w:ascii="Times New Roman" w:hAnsi="Times New Roman" w:cs="Times New Roman"/>
-                <w:sz w:val="24"/>
-                <w:szCs w:val="24"/>
-                <w:lang w:val="vi-VN"/>
-              </w:rPr>
-              <w:t>+ Khả năng tạo câu trả lời</w:t>
-            </w:r>
-          </w:p>
-          <w:p>
-            <w:pPr>
-              <w:rPr>
-                <w:rFonts w:ascii="Times New Roman" w:hAnsi="Times New Roman" w:cs="Times New Roman"/>
-                <w:sz w:val="24"/>
-                <w:szCs w:val="24"/>
-                <w:lang w:val="vi-VN"/>
-              </w:rPr>
-            </w:pPr>
-            <w:r>
-              <w:rPr>
-                <w:rFonts w:ascii="Times New Roman" w:hAnsi="Times New Roman" w:cs="Times New Roman"/>
                 <w:sz w:val="24"/>
                 <w:szCs w:val="24"/>
                 <w:lang w:val="vi-VN"/>
@@ -2500,18 +2406,81 @@
                 <w:rFonts w:ascii="Times New Roman" w:hAnsi="Times New Roman" w:cs="Times New Roman"/>
                 <w:sz w:val="24"/>
                 <w:szCs w:val="24"/>
-                <w:lang w:val="vi-VN"/>
-              </w:rPr>
-            </w:pPr>
-            <w:r>
-              <w:rPr>
-                <w:rFonts w:ascii="Times New Roman" w:hAnsi="Times New Roman" w:cs="Times New Roman"/>
-                <w:sz w:val="24"/>
-                <w:szCs w:val="24"/>
-                <w:lang w:val="vi-VN"/>
-              </w:rPr>
-              <w:t>+ Nội dung câu trả lời</w:t>
-            </w:r>
+              </w:rPr>
+            </w:pPr>
+            <w:r>
+              <w:rPr>
+                <w:rFonts w:ascii="Times New Roman" w:hAnsi="Times New Roman" w:cs="Times New Roman"/>
+                <w:sz w:val="24"/>
+                <w:szCs w:val="24"/>
+                <w:lang w:val="vi-VN"/>
+              </w:rPr>
+              <w:t xml:space="preserve">+ Nội dung câu </w:t>
+            </w:r>
+            <w:proofErr w:type="spellStart"/>
+            <w:r>
+              <w:rPr>
+                <w:rFonts w:ascii="Times New Roman" w:hAnsi="Times New Roman" w:cs="Times New Roman"/>
+                <w:sz w:val="24"/>
+                <w:szCs w:val="24"/>
+              </w:rPr>
+              <w:t>hỏi</w:t>
+            </w:r>
+            <w:proofErr w:type="spellEnd"/>
+            <w:r>
+              <w:rPr>
+                <w:rFonts w:ascii="Times New Roman" w:hAnsi="Times New Roman" w:cs="Times New Roman"/>
+                <w:sz w:val="24"/>
+                <w:szCs w:val="24"/>
+              </w:rPr>
+              <w:t xml:space="preserve"> </w:t>
+            </w:r>
+            <w:proofErr w:type="spellStart"/>
+            <w:r>
+              <w:rPr>
+                <w:rFonts w:ascii="Times New Roman" w:hAnsi="Times New Roman" w:cs="Times New Roman"/>
+                <w:sz w:val="24"/>
+                <w:szCs w:val="24"/>
+              </w:rPr>
+              <w:t>và</w:t>
+            </w:r>
+            <w:proofErr w:type="spellEnd"/>
+            <w:r>
+              <w:rPr>
+                <w:rFonts w:ascii="Times New Roman" w:hAnsi="Times New Roman" w:cs="Times New Roman"/>
+                <w:sz w:val="24"/>
+                <w:szCs w:val="24"/>
+              </w:rPr>
+              <w:t xml:space="preserve"> </w:t>
+            </w:r>
+            <w:proofErr w:type="spellStart"/>
+            <w:r>
+              <w:rPr>
+                <w:rFonts w:ascii="Times New Roman" w:hAnsi="Times New Roman" w:cs="Times New Roman"/>
+                <w:sz w:val="24"/>
+                <w:szCs w:val="24"/>
+              </w:rPr>
+              <w:t>trả</w:t>
+            </w:r>
+            <w:proofErr w:type="spellEnd"/>
+            <w:r>
+              <w:rPr>
+                <w:rFonts w:ascii="Times New Roman" w:hAnsi="Times New Roman" w:cs="Times New Roman"/>
+                <w:sz w:val="24"/>
+                <w:szCs w:val="24"/>
+              </w:rPr>
+              <w:t xml:space="preserve"> </w:t>
+            </w:r>
+            <w:proofErr w:type="spellStart"/>
+            <w:r>
+              <w:rPr>
+                <w:rFonts w:ascii="Times New Roman" w:hAnsi="Times New Roman" w:cs="Times New Roman"/>
+                <w:sz w:val="24"/>
+                <w:szCs w:val="24"/>
+              </w:rPr>
+              <w:t>lời</w:t>
+            </w:r>
+            <w:proofErr w:type="spellEnd"/>
           </w:p>
           <w:p>
             <w:pPr>
@@ -2565,6 +2534,7 @@
           </w:p>
         </w:tc>
       </w:tr>
+      <w:bookmarkEnd w:id="0"/>
     </w:tbl>
     <w:p>
       <w:pPr>
